--- a/PLAN.docx
+++ b/PLAN.docx
@@ -20,7 +20,7 @@
           <w:sz w:val="36"/>
           <w:szCs w:val="36"/>
         </w:rPr>
-        <w:t>GAME TITLE</w:t>
+        <w:t>A Fish’s Dreamscape</w:t>
       </w:r>
     </w:p>
     <w:p>
@@ -152,6 +152,13 @@
         </w:rPr>
         <w:t>Theme(s) of the game:</w:t>
       </w:r>
+      <w:r>
+        <w:rPr>
+          <w:rFonts w:ascii="Arial" w:eastAsia="Times New Roman" w:hAnsi="Arial" w:cs="Arial"/>
+          <w:color w:val="444444"/>
+        </w:rPr>
+        <w:t xml:space="preserve"> </w:t>
+      </w:r>
     </w:p>
     <w:p>
       <w:pPr>
@@ -430,6 +437,13 @@
           <w:rFonts w:ascii="Arial" w:eastAsia="Times New Roman" w:hAnsi="Arial" w:cs="Arial"/>
           <w:color w:val="444444"/>
         </w:rPr>
+        <w:t xml:space="preserve"> Nijunana</w:t>
+      </w:r>
+      <w:r>
+        <w:rPr>
+          <w:rFonts w:ascii="Arial" w:eastAsia="Times New Roman" w:hAnsi="Arial" w:cs="Arial"/>
+          <w:color w:val="444444"/>
+        </w:rPr>
         <w:br/>
         <w:t>Age:</w:t>
       </w:r>
@@ -438,6 +452,13 @@
           <w:rFonts w:ascii="Arial" w:eastAsia="Times New Roman" w:hAnsi="Arial" w:cs="Arial"/>
           <w:color w:val="444444"/>
         </w:rPr>
+        <w:t xml:space="preserve"> 13</w:t>
+      </w:r>
+      <w:r>
+        <w:rPr>
+          <w:rFonts w:ascii="Arial" w:eastAsia="Times New Roman" w:hAnsi="Arial" w:cs="Arial"/>
+          <w:color w:val="444444"/>
+        </w:rPr>
         <w:br/>
         <w:t>Looks:</w:t>
       </w:r>
@@ -446,6 +467,13 @@
           <w:rFonts w:ascii="Arial" w:eastAsia="Times New Roman" w:hAnsi="Arial" w:cs="Arial"/>
           <w:color w:val="444444"/>
         </w:rPr>
+        <w:t xml:space="preserve"> </w:t>
+      </w:r>
+      <w:r>
+        <w:rPr>
+          <w:rFonts w:ascii="Arial" w:eastAsia="Times New Roman" w:hAnsi="Arial" w:cs="Arial"/>
+          <w:color w:val="444444"/>
+        </w:rPr>
         <w:br/>
         <w:t>Personality:</w:t>
       </w:r>
@@ -454,6 +482,13 @@
           <w:rFonts w:ascii="Arial" w:eastAsia="Times New Roman" w:hAnsi="Arial" w:cs="Arial"/>
           <w:color w:val="444444"/>
         </w:rPr>
+        <w:t xml:space="preserve"> </w:t>
+      </w:r>
+      <w:r>
+        <w:rPr>
+          <w:rFonts w:ascii="Arial" w:eastAsia="Times New Roman" w:hAnsi="Arial" w:cs="Arial"/>
+          <w:color w:val="444444"/>
+        </w:rPr>
         <w:br/>
         <w:t>Backstory (if not already covered):</w:t>
       </w:r>
@@ -464,6 +499,13 @@
         </w:rPr>
         <w:br/>
         <w:t>Goals:</w:t>
+      </w:r>
+      <w:r>
+        <w:rPr>
+          <w:rFonts w:ascii="Arial" w:eastAsia="Times New Roman" w:hAnsi="Arial" w:cs="Arial"/>
+          <w:color w:val="444444"/>
+        </w:rPr>
+        <w:t xml:space="preserve"> </w:t>
       </w:r>
       <w:r>
         <w:rPr>

--- a/PLAN.docx
+++ b/PLAN.docx
@@ -116,6 +116,13 @@
         </w:rPr>
         <w:t>Goal(s) of the Game:</w:t>
       </w:r>
+      <w:r>
+        <w:rPr>
+          <w:rFonts w:ascii="Arial" w:eastAsia="Times New Roman" w:hAnsi="Arial" w:cs="Arial"/>
+          <w:color w:val="444444"/>
+        </w:rPr>
+        <w:t xml:space="preserve"> </w:t>
+      </w:r>
     </w:p>
     <w:p>
       <w:pPr>
@@ -159,6 +166,13 @@
         </w:rPr>
         <w:t xml:space="preserve"> </w:t>
       </w:r>
+      <w:r>
+        <w:rPr>
+          <w:rFonts w:ascii="Arial" w:eastAsia="Times New Roman" w:hAnsi="Arial" w:cs="Arial"/>
+          <w:color w:val="444444"/>
+        </w:rPr>
+        <w:t>Escaping reality by fleeing to a world Nijunana made from Nijunana’s dreams. A place where everyone is leaving one by one.</w:t>
+      </w:r>
     </w:p>
     <w:p>
       <w:pPr>
@@ -195,6 +209,20 @@
         </w:rPr>
         <w:t>How do you want your player to feel when they play the game?</w:t>
       </w:r>
+      <w:r>
+        <w:rPr>
+          <w:rFonts w:ascii="Arial" w:eastAsia="Times New Roman" w:hAnsi="Arial" w:cs="Arial"/>
+          <w:color w:val="444444"/>
+        </w:rPr>
+        <w:t xml:space="preserve"> </w:t>
+      </w:r>
+      <w:r>
+        <w:rPr>
+          <w:rFonts w:ascii="Arial" w:eastAsia="Times New Roman" w:hAnsi="Arial" w:cs="Arial"/>
+          <w:color w:val="444444"/>
+        </w:rPr>
+        <w:t>The feeling you will have when you’re in a bright atmospheric places with lovely memories that are fading at the end.</w:t>
+      </w:r>
     </w:p>
     <w:p>
       <w:pPr>
@@ -230,6 +258,13 @@
           <w:color w:val="444444"/>
         </w:rPr>
         <w:t>Motifs:</w:t>
+      </w:r>
+      <w:r>
+        <w:rPr>
+          <w:rFonts w:ascii="Arial" w:eastAsia="Times New Roman" w:hAnsi="Arial" w:cs="Arial"/>
+          <w:color w:val="444444"/>
+        </w:rPr>
+        <w:t xml:space="preserve"> Sun, Moon and stars.</w:t>
       </w:r>
     </w:p>
     <w:p>
